--- a/_shared/template/pr_gti.docx
+++ b/_shared/template/pr_gti.docx
@@ -6,10 +6,11 @@
       <w:pPr>
         <w:jc w:val="center"/>
         <w:rPr>
+          <w:rFonts w:ascii="Times New Roman" w:hAnsi="Times New Roman"/>
           <w:b/>
           <w:bCs/>
-          <w:sz w:val="36"/>
-          <w:szCs w:val="36"/>
+          <w:sz w:val="24"/>
+          <w:szCs w:val="24"/>
           <w:lang w:val="en-ID"/>
         </w:rPr>
       </w:pPr>
@@ -18,29 +19,34 @@
       <w:pPr>
         <w:jc w:val="center"/>
         <w:rPr>
+          <w:rFonts w:ascii="Times New Roman" w:hAnsi="Times New Roman"/>
           <w:b/>
           <w:bCs/>
-          <w:sz w:val="36"/>
-          <w:szCs w:val="36"/>
+          <w:sz w:val="32"/>
+          <w:szCs w:val="32"/>
           <w:lang w:val="en-ID"/>
         </w:rPr>
       </w:pPr>
       <w:r>
         <w:rPr>
+          <w:rFonts w:ascii="Times New Roman" w:hAnsi="Times New Roman"/>
           <w:b/>
           <w:bCs/>
-          <w:sz w:val="36"/>
-          <w:szCs w:val="36"/>
+          <w:sz w:val="32"/>
+          <w:szCs w:val="32"/>
           <w:lang w:val="en-ID"/>
         </w:rPr>
-        <w:t>FORM REIMBURSE</w:t>
+        <w:t>${subject}</w:t>
       </w:r>
     </w:p>
     <w:p>
       <w:pPr>
         <w:rPr>
+          <w:rFonts w:ascii="Times New Roman" w:hAnsi="Times New Roman"/>
           <w:b/>
           <w:bCs/>
+          <w:sz w:val="24"/>
+          <w:szCs w:val="24"/>
           <w:lang w:val="en-ID"/>
         </w:rPr>
       </w:pPr>
@@ -48,6 +54,9 @@
     <w:p>
       <w:pPr>
         <w:rPr>
+          <w:rFonts w:ascii="Times New Roman" w:hAnsi="Times New Roman"/>
+          <w:sz w:val="24"/>
+          <w:szCs w:val="24"/>
           <w:lang w:val="en-ID"/>
         </w:rPr>
       </w:pPr>
@@ -64,6 +73,10 @@
           <w:insideH w:val="none" w:sz="0" w:space="0" w:color="auto"/>
           <w:insideV w:val="none" w:sz="0" w:space="0" w:color="auto"/>
         </w:tblBorders>
+        <w:tblCellMar>
+          <w:left w:w="0" w:type="dxa"/>
+          <w:right w:w="0" w:type="dxa"/>
+        </w:tblCellMar>
         <w:tblLook w:val="04A0" w:firstRow="1" w:lastRow="0" w:firstColumn="1" w:lastColumn="0" w:noHBand="0" w:noVBand="1"/>
       </w:tblPr>
       <w:tblGrid>
@@ -79,17 +92,22 @@
         <w:tc>
           <w:tcPr>
             <w:tcW w:w="863" w:type="pct"/>
-            <w:vAlign w:val="bottom"/>
             <w:hideMark/>
           </w:tcPr>
           <w:p>
             <w:pPr>
               <w:rPr>
+                <w:rFonts w:ascii="Times New Roman" w:hAnsi="Times New Roman"/>
+                <w:sz w:val="24"/>
+                <w:szCs w:val="24"/>
                 <w:lang w:val="en-ID"/>
               </w:rPr>
             </w:pPr>
             <w:r>
               <w:rPr>
+                <w:rFonts w:ascii="Times New Roman" w:hAnsi="Times New Roman"/>
+                <w:sz w:val="24"/>
+                <w:szCs w:val="24"/>
                 <w:lang w:val="en-ID"/>
               </w:rPr>
               <w:t xml:space="preserve">No </w:t>
@@ -97,6 +115,9 @@
             <w:proofErr w:type="spellStart"/>
             <w:r>
               <w:rPr>
+                <w:rFonts w:ascii="Times New Roman" w:hAnsi="Times New Roman"/>
+                <w:sz w:val="24"/>
+                <w:szCs w:val="24"/>
                 <w:lang w:val="en-ID"/>
               </w:rPr>
               <w:t>Regist</w:t>
@@ -107,17 +128,22 @@
         <w:tc>
           <w:tcPr>
             <w:tcW w:w="152" w:type="pct"/>
-            <w:vAlign w:val="bottom"/>
             <w:hideMark/>
           </w:tcPr>
           <w:p>
             <w:pPr>
               <w:rPr>
+                <w:rFonts w:ascii="Times New Roman" w:hAnsi="Times New Roman"/>
+                <w:sz w:val="24"/>
+                <w:szCs w:val="24"/>
                 <w:lang w:val="en-ID"/>
               </w:rPr>
             </w:pPr>
             <w:r>
               <w:rPr>
+                <w:rFonts w:ascii="Times New Roman" w:hAnsi="Times New Roman"/>
+                <w:sz w:val="24"/>
+                <w:szCs w:val="24"/>
                 <w:lang w:val="en-ID"/>
               </w:rPr>
               <w:t>:</w:t>
@@ -133,17 +159,22 @@
               <w:bottom w:val="single" w:sz="4" w:space="0" w:color="auto"/>
               <w:right w:val="nil"/>
             </w:tcBorders>
-            <w:vAlign w:val="bottom"/>
             <w:hideMark/>
           </w:tcPr>
           <w:p>
             <w:pPr>
               <w:rPr>
+                <w:rFonts w:ascii="Times New Roman" w:hAnsi="Times New Roman"/>
+                <w:sz w:val="24"/>
+                <w:szCs w:val="24"/>
                 <w:lang w:val="id-ID"/>
               </w:rPr>
             </w:pPr>
             <w:r>
               <w:rPr>
+                <w:rFonts w:ascii="Times New Roman" w:hAnsi="Times New Roman"/>
+                <w:sz w:val="24"/>
+                <w:szCs w:val="24"/>
                 <w:lang w:val="en-ID"/>
               </w:rPr>
               <w:t>${</w:t>
@@ -151,6 +182,9 @@
             <w:proofErr w:type="spellStart"/>
             <w:r>
               <w:rPr>
+                <w:rFonts w:ascii="Times New Roman" w:hAnsi="Times New Roman"/>
+                <w:sz w:val="24"/>
+                <w:szCs w:val="24"/>
                 <w:lang w:val="id-ID"/>
               </w:rPr>
               <w:t>document_number</w:t>
@@ -158,6 +192,9 @@
             <w:proofErr w:type="spellEnd"/>
             <w:r>
               <w:rPr>
+                <w:rFonts w:ascii="Times New Roman" w:hAnsi="Times New Roman"/>
+                <w:sz w:val="24"/>
+                <w:szCs w:val="24"/>
                 <w:lang w:val="en-ID"/>
               </w:rPr>
               <w:t>}</w:t>
@@ -167,11 +204,13 @@
         <w:tc>
           <w:tcPr>
             <w:tcW w:w="130" w:type="pct"/>
-            <w:vAlign w:val="bottom"/>
           </w:tcPr>
           <w:p>
             <w:pPr>
               <w:rPr>
+                <w:rFonts w:ascii="Times New Roman" w:hAnsi="Times New Roman"/>
+                <w:sz w:val="24"/>
+                <w:szCs w:val="24"/>
                 <w:lang w:val="en-ID"/>
               </w:rPr>
             </w:pPr>
@@ -180,17 +219,22 @@
         <w:tc>
           <w:tcPr>
             <w:tcW w:w="927" w:type="pct"/>
-            <w:vAlign w:val="bottom"/>
             <w:hideMark/>
           </w:tcPr>
           <w:p>
             <w:pPr>
               <w:rPr>
+                <w:rFonts w:ascii="Times New Roman" w:hAnsi="Times New Roman"/>
+                <w:sz w:val="24"/>
+                <w:szCs w:val="24"/>
                 <w:lang w:val="en-ID"/>
               </w:rPr>
             </w:pPr>
             <w:r>
               <w:rPr>
+                <w:rFonts w:ascii="Times New Roman" w:hAnsi="Times New Roman"/>
+                <w:sz w:val="24"/>
+                <w:szCs w:val="24"/>
                 <w:lang w:val="en-ID"/>
               </w:rPr>
               <w:t xml:space="preserve">Tgl. </w:t>
@@ -198,6 +242,9 @@
             <w:proofErr w:type="spellStart"/>
             <w:r>
               <w:rPr>
+                <w:rFonts w:ascii="Times New Roman" w:hAnsi="Times New Roman"/>
+                <w:sz w:val="24"/>
+                <w:szCs w:val="24"/>
                 <w:lang w:val="en-ID"/>
               </w:rPr>
               <w:t>Pengajuan</w:t>
@@ -208,17 +255,22 @@
         <w:tc>
           <w:tcPr>
             <w:tcW w:w="155" w:type="pct"/>
-            <w:vAlign w:val="bottom"/>
             <w:hideMark/>
           </w:tcPr>
           <w:p>
             <w:pPr>
               <w:rPr>
+                <w:rFonts w:ascii="Times New Roman" w:hAnsi="Times New Roman"/>
+                <w:sz w:val="24"/>
+                <w:szCs w:val="24"/>
                 <w:lang w:val="en-ID"/>
               </w:rPr>
             </w:pPr>
             <w:r>
               <w:rPr>
+                <w:rFonts w:ascii="Times New Roman" w:hAnsi="Times New Roman"/>
+                <w:sz w:val="24"/>
+                <w:szCs w:val="24"/>
                 <w:lang w:val="en-ID"/>
               </w:rPr>
               <w:t>:</w:t>
@@ -234,23 +286,31 @@
               <w:bottom w:val="single" w:sz="4" w:space="0" w:color="auto"/>
               <w:right w:val="nil"/>
             </w:tcBorders>
-            <w:vAlign w:val="bottom"/>
             <w:hideMark/>
           </w:tcPr>
           <w:p>
             <w:pPr>
               <w:rPr>
+                <w:rFonts w:ascii="Times New Roman" w:hAnsi="Times New Roman"/>
+                <w:sz w:val="24"/>
+                <w:szCs w:val="24"/>
                 <w:lang w:val="id-ID"/>
               </w:rPr>
             </w:pPr>
             <w:r>
               <w:rPr>
+                <w:rFonts w:ascii="Times New Roman" w:hAnsi="Times New Roman"/>
+                <w:sz w:val="24"/>
+                <w:szCs w:val="24"/>
                 <w:lang w:val="en-ID"/>
               </w:rPr>
               <w:t>${create</w:t>
             </w:r>
             <w:r>
               <w:rPr>
+                <w:rFonts w:ascii="Times New Roman" w:hAnsi="Times New Roman"/>
+                <w:sz w:val="24"/>
+                <w:szCs w:val="24"/>
                 <w:lang w:val="id-ID"/>
               </w:rPr>
               <w:t>_</w:t>
@@ -258,6 +318,9 @@
             <w:proofErr w:type="spellStart"/>
             <w:r>
               <w:rPr>
+                <w:rFonts w:ascii="Times New Roman" w:hAnsi="Times New Roman"/>
+                <w:sz w:val="24"/>
+                <w:szCs w:val="24"/>
                 <w:lang w:val="id-ID"/>
               </w:rPr>
               <w:t>date</w:t>
@@ -265,6 +328,9 @@
             <w:proofErr w:type="spellEnd"/>
             <w:r>
               <w:rPr>
+                <w:rFonts w:ascii="Times New Roman" w:hAnsi="Times New Roman"/>
+                <w:sz w:val="24"/>
+                <w:szCs w:val="24"/>
                 <w:lang w:val="en-ID"/>
               </w:rPr>
               <w:t>}</w:t>
@@ -276,17 +342,22 @@
         <w:tc>
           <w:tcPr>
             <w:tcW w:w="863" w:type="pct"/>
-            <w:vAlign w:val="bottom"/>
             <w:hideMark/>
           </w:tcPr>
           <w:p>
             <w:pPr>
               <w:rPr>
+                <w:rFonts w:ascii="Times New Roman" w:hAnsi="Times New Roman"/>
+                <w:sz w:val="24"/>
+                <w:szCs w:val="24"/>
                 <w:lang w:val="en-ID"/>
               </w:rPr>
             </w:pPr>
             <w:r>
               <w:rPr>
+                <w:rFonts w:ascii="Times New Roman" w:hAnsi="Times New Roman"/>
+                <w:sz w:val="24"/>
+                <w:szCs w:val="24"/>
                 <w:lang w:val="en-ID"/>
               </w:rPr>
               <w:t xml:space="preserve">Nama </w:t>
@@ -294,6 +365,9 @@
             <w:proofErr w:type="spellStart"/>
             <w:r>
               <w:rPr>
+                <w:rFonts w:ascii="Times New Roman" w:hAnsi="Times New Roman"/>
+                <w:sz w:val="24"/>
+                <w:szCs w:val="24"/>
                 <w:lang w:val="en-ID"/>
               </w:rPr>
               <w:t>Pemohon</w:t>
@@ -304,17 +378,22 @@
         <w:tc>
           <w:tcPr>
             <w:tcW w:w="152" w:type="pct"/>
-            <w:vAlign w:val="bottom"/>
             <w:hideMark/>
           </w:tcPr>
           <w:p>
             <w:pPr>
               <w:rPr>
+                <w:rFonts w:ascii="Times New Roman" w:hAnsi="Times New Roman"/>
+                <w:sz w:val="24"/>
+                <w:szCs w:val="24"/>
                 <w:lang w:val="en-ID"/>
               </w:rPr>
             </w:pPr>
             <w:r>
               <w:rPr>
+                <w:rFonts w:ascii="Times New Roman" w:hAnsi="Times New Roman"/>
+                <w:sz w:val="24"/>
+                <w:szCs w:val="24"/>
                 <w:lang w:val="en-ID"/>
               </w:rPr>
               <w:t>:</w:t>
@@ -330,17 +409,22 @@
               <w:bottom w:val="single" w:sz="4" w:space="0" w:color="auto"/>
               <w:right w:val="nil"/>
             </w:tcBorders>
-            <w:vAlign w:val="bottom"/>
             <w:hideMark/>
           </w:tcPr>
           <w:p>
             <w:pPr>
               <w:rPr>
+                <w:rFonts w:ascii="Times New Roman" w:hAnsi="Times New Roman"/>
+                <w:sz w:val="24"/>
+                <w:szCs w:val="24"/>
                 <w:lang w:val="id-ID"/>
               </w:rPr>
             </w:pPr>
             <w:r>
               <w:rPr>
+                <w:rFonts w:ascii="Times New Roman" w:hAnsi="Times New Roman"/>
+                <w:sz w:val="24"/>
+                <w:szCs w:val="24"/>
                 <w:lang w:val="en-ID"/>
               </w:rPr>
               <w:t>${</w:t>
@@ -348,6 +432,9 @@
             <w:proofErr w:type="spellStart"/>
             <w:r>
               <w:rPr>
+                <w:rFonts w:ascii="Times New Roman" w:hAnsi="Times New Roman"/>
+                <w:sz w:val="24"/>
+                <w:szCs w:val="24"/>
                 <w:lang w:val="id-ID"/>
               </w:rPr>
               <w:t>user_create</w:t>
@@ -355,6 +442,9 @@
             <w:proofErr w:type="spellEnd"/>
             <w:r>
               <w:rPr>
+                <w:rFonts w:ascii="Times New Roman" w:hAnsi="Times New Roman"/>
+                <w:sz w:val="24"/>
+                <w:szCs w:val="24"/>
                 <w:lang w:val="en-ID"/>
               </w:rPr>
               <w:t>}</w:t>
@@ -364,11 +454,13 @@
         <w:tc>
           <w:tcPr>
             <w:tcW w:w="130" w:type="pct"/>
-            <w:vAlign w:val="bottom"/>
           </w:tcPr>
           <w:p>
             <w:pPr>
               <w:rPr>
+                <w:rFonts w:ascii="Times New Roman" w:hAnsi="Times New Roman"/>
+                <w:sz w:val="24"/>
+                <w:szCs w:val="24"/>
                 <w:lang w:val="en-ID"/>
               </w:rPr>
             </w:pPr>
@@ -377,17 +469,22 @@
         <w:tc>
           <w:tcPr>
             <w:tcW w:w="927" w:type="pct"/>
-            <w:vAlign w:val="bottom"/>
             <w:hideMark/>
           </w:tcPr>
           <w:p>
             <w:pPr>
               <w:rPr>
+                <w:rFonts w:ascii="Times New Roman" w:hAnsi="Times New Roman"/>
+                <w:sz w:val="24"/>
+                <w:szCs w:val="24"/>
                 <w:lang w:val="en-ID"/>
               </w:rPr>
             </w:pPr>
             <w:r>
               <w:rPr>
+                <w:rFonts w:ascii="Times New Roman" w:hAnsi="Times New Roman"/>
+                <w:sz w:val="24"/>
+                <w:szCs w:val="24"/>
                 <w:lang w:val="en-ID"/>
               </w:rPr>
               <w:t xml:space="preserve">Tgl. </w:t>
@@ -395,6 +492,9 @@
             <w:proofErr w:type="spellStart"/>
             <w:r>
               <w:rPr>
+                <w:rFonts w:ascii="Times New Roman" w:hAnsi="Times New Roman"/>
+                <w:sz w:val="24"/>
+                <w:szCs w:val="24"/>
                 <w:lang w:val="en-ID"/>
               </w:rPr>
               <w:t>Terima</w:t>
@@ -402,6 +502,9 @@
             <w:proofErr w:type="spellEnd"/>
             <w:r>
               <w:rPr>
+                <w:rFonts w:ascii="Times New Roman" w:hAnsi="Times New Roman"/>
+                <w:sz w:val="24"/>
+                <w:szCs w:val="24"/>
                 <w:lang w:val="en-ID"/>
               </w:rPr>
               <w:t xml:space="preserve"> Dana</w:t>
@@ -411,17 +514,22 @@
         <w:tc>
           <w:tcPr>
             <w:tcW w:w="155" w:type="pct"/>
-            <w:vAlign w:val="bottom"/>
             <w:hideMark/>
           </w:tcPr>
           <w:p>
             <w:pPr>
               <w:rPr>
+                <w:rFonts w:ascii="Times New Roman" w:hAnsi="Times New Roman"/>
+                <w:sz w:val="24"/>
+                <w:szCs w:val="24"/>
                 <w:lang w:val="en-ID"/>
               </w:rPr>
             </w:pPr>
             <w:r>
               <w:rPr>
+                <w:rFonts w:ascii="Times New Roman" w:hAnsi="Times New Roman"/>
+                <w:sz w:val="24"/>
+                <w:szCs w:val="24"/>
                 <w:lang w:val="en-ID"/>
               </w:rPr>
               <w:t>:</w:t>
@@ -437,17 +545,22 @@
               <w:bottom w:val="single" w:sz="4" w:space="0" w:color="auto"/>
               <w:right w:val="nil"/>
             </w:tcBorders>
-            <w:vAlign w:val="bottom"/>
             <w:hideMark/>
           </w:tcPr>
           <w:p>
             <w:pPr>
               <w:rPr>
+                <w:rFonts w:ascii="Times New Roman" w:hAnsi="Times New Roman"/>
+                <w:sz w:val="24"/>
+                <w:szCs w:val="24"/>
                 <w:lang w:val="en-ID"/>
               </w:rPr>
             </w:pPr>
             <w:r>
               <w:rPr>
+                <w:rFonts w:ascii="Times New Roman" w:hAnsi="Times New Roman"/>
+                <w:sz w:val="24"/>
+                <w:szCs w:val="24"/>
                 <w:lang w:val="en-ID"/>
               </w:rPr>
               <w:t>${</w:t>
@@ -455,6 +568,9 @@
             <w:proofErr w:type="spellStart"/>
             <w:r>
               <w:rPr>
+                <w:rFonts w:ascii="Times New Roman" w:hAnsi="Times New Roman"/>
+                <w:sz w:val="24"/>
+                <w:szCs w:val="24"/>
                 <w:lang w:val="en-ID"/>
               </w:rPr>
               <w:t>transfer_date</w:t>
@@ -462,6 +578,9 @@
             <w:proofErr w:type="spellEnd"/>
             <w:r>
               <w:rPr>
+                <w:rFonts w:ascii="Times New Roman" w:hAnsi="Times New Roman"/>
+                <w:sz w:val="24"/>
+                <w:szCs w:val="24"/>
                 <w:lang w:val="en-ID"/>
               </w:rPr>
               <w:t>}</w:t>
@@ -473,17 +592,22 @@
         <w:tc>
           <w:tcPr>
             <w:tcW w:w="863" w:type="pct"/>
-            <w:vAlign w:val="bottom"/>
             <w:hideMark/>
           </w:tcPr>
           <w:p>
             <w:pPr>
               <w:rPr>
+                <w:rFonts w:ascii="Times New Roman" w:hAnsi="Times New Roman"/>
+                <w:sz w:val="24"/>
+                <w:szCs w:val="24"/>
                 <w:lang w:val="en-ID"/>
               </w:rPr>
             </w:pPr>
             <w:r>
               <w:rPr>
+                <w:rFonts w:ascii="Times New Roman" w:hAnsi="Times New Roman"/>
+                <w:sz w:val="24"/>
+                <w:szCs w:val="24"/>
                 <w:lang w:val="en-ID"/>
               </w:rPr>
               <w:t xml:space="preserve">Divisi </w:t>
@@ -491,6 +615,9 @@
             <w:proofErr w:type="spellStart"/>
             <w:r>
               <w:rPr>
+                <w:rFonts w:ascii="Times New Roman" w:hAnsi="Times New Roman"/>
+                <w:sz w:val="24"/>
+                <w:szCs w:val="24"/>
                 <w:lang w:val="en-ID"/>
               </w:rPr>
               <w:t>Pemohon</w:t>
@@ -501,17 +628,22 @@
         <w:tc>
           <w:tcPr>
             <w:tcW w:w="152" w:type="pct"/>
-            <w:vAlign w:val="bottom"/>
             <w:hideMark/>
           </w:tcPr>
           <w:p>
             <w:pPr>
               <w:rPr>
+                <w:rFonts w:ascii="Times New Roman" w:hAnsi="Times New Roman"/>
+                <w:sz w:val="24"/>
+                <w:szCs w:val="24"/>
                 <w:lang w:val="en-ID"/>
               </w:rPr>
             </w:pPr>
             <w:r>
               <w:rPr>
+                <w:rFonts w:ascii="Times New Roman" w:hAnsi="Times New Roman"/>
+                <w:sz w:val="24"/>
+                <w:szCs w:val="24"/>
                 <w:lang w:val="en-ID"/>
               </w:rPr>
               <w:t>:</w:t>
@@ -527,17 +659,22 @@
               <w:bottom w:val="single" w:sz="4" w:space="0" w:color="auto"/>
               <w:right w:val="nil"/>
             </w:tcBorders>
-            <w:vAlign w:val="bottom"/>
             <w:hideMark/>
           </w:tcPr>
           <w:p>
             <w:pPr>
               <w:rPr>
+                <w:rFonts w:ascii="Times New Roman" w:hAnsi="Times New Roman"/>
+                <w:sz w:val="24"/>
+                <w:szCs w:val="24"/>
                 <w:lang w:val="id-ID"/>
               </w:rPr>
             </w:pPr>
             <w:r>
               <w:rPr>
+                <w:rFonts w:ascii="Times New Roman" w:hAnsi="Times New Roman"/>
+                <w:sz w:val="24"/>
+                <w:szCs w:val="24"/>
                 <w:lang w:val="en-ID"/>
               </w:rPr>
               <w:t>${</w:t>
@@ -545,6 +682,9 @@
             <w:proofErr w:type="spellStart"/>
             <w:r>
               <w:rPr>
+                <w:rFonts w:ascii="Times New Roman" w:hAnsi="Times New Roman"/>
+                <w:sz w:val="24"/>
+                <w:szCs w:val="24"/>
                 <w:lang w:val="id-ID"/>
               </w:rPr>
               <w:t>from_division</w:t>
@@ -552,6 +692,9 @@
             <w:proofErr w:type="spellEnd"/>
             <w:r>
               <w:rPr>
+                <w:rFonts w:ascii="Times New Roman" w:hAnsi="Times New Roman"/>
+                <w:sz w:val="24"/>
+                <w:szCs w:val="24"/>
                 <w:lang w:val="en-ID"/>
               </w:rPr>
               <w:t>}</w:t>
@@ -561,11 +704,13 @@
         <w:tc>
           <w:tcPr>
             <w:tcW w:w="130" w:type="pct"/>
-            <w:vAlign w:val="bottom"/>
           </w:tcPr>
           <w:p>
             <w:pPr>
               <w:rPr>
+                <w:rFonts w:ascii="Times New Roman" w:hAnsi="Times New Roman"/>
+                <w:sz w:val="24"/>
+                <w:szCs w:val="24"/>
                 <w:lang w:val="en-ID"/>
               </w:rPr>
             </w:pPr>
@@ -574,11 +719,13 @@
         <w:tc>
           <w:tcPr>
             <w:tcW w:w="927" w:type="pct"/>
-            <w:vAlign w:val="bottom"/>
           </w:tcPr>
           <w:p>
             <w:pPr>
               <w:rPr>
+                <w:rFonts w:ascii="Times New Roman" w:hAnsi="Times New Roman"/>
+                <w:sz w:val="24"/>
+                <w:szCs w:val="24"/>
                 <w:lang w:val="en-ID"/>
               </w:rPr>
             </w:pPr>
@@ -587,11 +734,13 @@
         <w:tc>
           <w:tcPr>
             <w:tcW w:w="155" w:type="pct"/>
-            <w:vAlign w:val="bottom"/>
           </w:tcPr>
           <w:p>
             <w:pPr>
               <w:rPr>
+                <w:rFonts w:ascii="Times New Roman" w:hAnsi="Times New Roman"/>
+                <w:sz w:val="24"/>
+                <w:szCs w:val="24"/>
                 <w:lang w:val="en-ID"/>
               </w:rPr>
             </w:pPr>
@@ -606,11 +755,13 @@
               <w:bottom w:val="nil"/>
               <w:right w:val="nil"/>
             </w:tcBorders>
-            <w:vAlign w:val="bottom"/>
           </w:tcPr>
           <w:p>
             <w:pPr>
               <w:rPr>
+                <w:rFonts w:ascii="Times New Roman" w:hAnsi="Times New Roman"/>
+                <w:sz w:val="24"/>
+                <w:szCs w:val="24"/>
                 <w:lang w:val="en-ID"/>
               </w:rPr>
             </w:pPr>
@@ -621,6 +772,9 @@
     <w:p>
       <w:pPr>
         <w:rPr>
+          <w:rFonts w:ascii="Times New Roman" w:hAnsi="Times New Roman"/>
+          <w:sz w:val="24"/>
+          <w:szCs w:val="24"/>
           <w:lang w:val="en-ID"/>
         </w:rPr>
       </w:pPr>
@@ -628,11 +782,17 @@
     <w:p>
       <w:pPr>
         <w:rPr>
+          <w:rFonts w:ascii="Times New Roman" w:hAnsi="Times New Roman"/>
+          <w:sz w:val="24"/>
+          <w:szCs w:val="24"/>
           <w:lang w:val="en-ID"/>
         </w:rPr>
       </w:pPr>
       <w:r>
         <w:rPr>
+          <w:rFonts w:ascii="Times New Roman" w:hAnsi="Times New Roman"/>
+          <w:sz w:val="24"/>
+          <w:szCs w:val="24"/>
           <w:lang w:val="en-ID"/>
         </w:rPr>
         <w:t>${</w:t>
@@ -640,6 +800,9 @@
       <w:proofErr w:type="spellStart"/>
       <w:r>
         <w:rPr>
+          <w:rFonts w:ascii="Times New Roman" w:hAnsi="Times New Roman"/>
+          <w:sz w:val="24"/>
+          <w:szCs w:val="24"/>
           <w:lang w:val="en-ID"/>
         </w:rPr>
         <w:t>table_item</w:t>
@@ -647,6 +810,9 @@
       <w:proofErr w:type="spellEnd"/>
       <w:r>
         <w:rPr>
+          <w:rFonts w:ascii="Times New Roman" w:hAnsi="Times New Roman"/>
+          <w:sz w:val="24"/>
+          <w:szCs w:val="24"/>
           <w:lang w:val="en-ID"/>
         </w:rPr>
         <w:t>}</w:t>
@@ -655,6 +821,9 @@
     <w:p>
       <w:pPr>
         <w:rPr>
+          <w:rFonts w:ascii="Times New Roman" w:hAnsi="Times New Roman"/>
+          <w:sz w:val="24"/>
+          <w:szCs w:val="24"/>
           <w:lang w:val="en-ID"/>
         </w:rPr>
       </w:pPr>
@@ -666,16 +835,16 @@
         <w:tblLook w:val="04A0" w:firstRow="1" w:lastRow="0" w:firstColumn="1" w:lastColumn="0" w:noHBand="0" w:noVBand="1"/>
       </w:tblPr>
       <w:tblGrid>
-        <w:gridCol w:w="1530"/>
-        <w:gridCol w:w="1784"/>
-        <w:gridCol w:w="1967"/>
-        <w:gridCol w:w="1943"/>
-        <w:gridCol w:w="2126"/>
+        <w:gridCol w:w="1553"/>
+        <w:gridCol w:w="1777"/>
+        <w:gridCol w:w="1962"/>
+        <w:gridCol w:w="1937"/>
+        <w:gridCol w:w="2121"/>
       </w:tblGrid>
       <w:tr>
         <w:tc>
           <w:tcPr>
-            <w:tcW w:w="1772" w:type="pct"/>
+            <w:tcW w:w="1781" w:type="pct"/>
             <w:gridSpan w:val="2"/>
             <w:tcBorders>
               <w:top w:val="single" w:sz="4" w:space="0" w:color="auto"/>
@@ -689,12 +858,18 @@
             <w:pPr>
               <w:jc w:val="center"/>
               <w:rPr>
+                <w:rFonts w:ascii="Times New Roman" w:hAnsi="Times New Roman"/>
+                <w:sz w:val="24"/>
+                <w:szCs w:val="24"/>
                 <w:lang w:val="en-ID"/>
               </w:rPr>
             </w:pPr>
             <w:proofErr w:type="spellStart"/>
             <w:r>
               <w:rPr>
+                <w:rFonts w:ascii="Times New Roman" w:hAnsi="Times New Roman"/>
+                <w:sz w:val="24"/>
+                <w:szCs w:val="24"/>
                 <w:lang w:val="en-ID"/>
               </w:rPr>
               <w:t>Diajukan</w:t>
@@ -704,7 +879,7 @@
         </w:tc>
         <w:tc>
           <w:tcPr>
-            <w:tcW w:w="1052" w:type="pct"/>
+            <w:tcW w:w="1049" w:type="pct"/>
             <w:tcBorders>
               <w:top w:val="single" w:sz="4" w:space="0" w:color="auto"/>
               <w:left w:val="single" w:sz="4" w:space="0" w:color="auto"/>
@@ -717,12 +892,18 @@
             <w:pPr>
               <w:jc w:val="center"/>
               <w:rPr>
+                <w:rFonts w:ascii="Times New Roman" w:hAnsi="Times New Roman"/>
+                <w:sz w:val="24"/>
+                <w:szCs w:val="24"/>
                 <w:lang w:val="en-ID"/>
               </w:rPr>
             </w:pPr>
             <w:proofErr w:type="spellStart"/>
             <w:r>
               <w:rPr>
+                <w:rFonts w:ascii="Times New Roman" w:hAnsi="Times New Roman"/>
+                <w:sz w:val="24"/>
+                <w:szCs w:val="24"/>
                 <w:lang w:val="en-ID"/>
               </w:rPr>
               <w:t>Direview</w:t>
@@ -732,7 +913,7 @@
         </w:tc>
         <w:tc>
           <w:tcPr>
-            <w:tcW w:w="1039" w:type="pct"/>
+            <w:tcW w:w="1036" w:type="pct"/>
             <w:tcBorders>
               <w:top w:val="single" w:sz="4" w:space="0" w:color="auto"/>
               <w:left w:val="single" w:sz="4" w:space="0" w:color="auto"/>
@@ -745,12 +926,18 @@
             <w:pPr>
               <w:jc w:val="center"/>
               <w:rPr>
+                <w:rFonts w:ascii="Times New Roman" w:hAnsi="Times New Roman"/>
+                <w:sz w:val="24"/>
+                <w:szCs w:val="24"/>
                 <w:lang w:val="en-ID"/>
               </w:rPr>
             </w:pPr>
             <w:proofErr w:type="spellStart"/>
             <w:r>
               <w:rPr>
+                <w:rFonts w:ascii="Times New Roman" w:hAnsi="Times New Roman"/>
+                <w:sz w:val="24"/>
+                <w:szCs w:val="24"/>
                 <w:lang w:val="en-ID"/>
               </w:rPr>
               <w:t>Disetujui</w:t>
@@ -760,7 +947,7 @@
         </w:tc>
         <w:tc>
           <w:tcPr>
-            <w:tcW w:w="1137" w:type="pct"/>
+            <w:tcW w:w="1134" w:type="pct"/>
             <w:tcBorders>
               <w:top w:val="single" w:sz="4" w:space="0" w:color="auto"/>
               <w:left w:val="single" w:sz="4" w:space="0" w:color="auto"/>
@@ -773,124 +960,30 @@
             <w:pPr>
               <w:jc w:val="center"/>
               <w:rPr>
+                <w:rFonts w:ascii="Times New Roman" w:hAnsi="Times New Roman"/>
+                <w:sz w:val="24"/>
+                <w:szCs w:val="24"/>
                 <w:lang w:val="en-ID"/>
               </w:rPr>
             </w:pPr>
             <w:proofErr w:type="spellStart"/>
             <w:r>
               <w:rPr>
+                <w:rFonts w:ascii="Times New Roman" w:hAnsi="Times New Roman"/>
+                <w:sz w:val="24"/>
+                <w:szCs w:val="24"/>
                 <w:lang w:val="en-ID"/>
               </w:rPr>
               <w:t>Diproses</w:t>
             </w:r>
             <w:proofErr w:type="spellEnd"/>
-          </w:p>
-        </w:tc>
-      </w:tr>
-      <w:tr>
-        <w:trPr>
-          <w:trHeight w:val="1056"/>
-        </w:trPr>
-        <w:tc>
-          <w:tcPr>
-            <w:tcW w:w="818" w:type="pct"/>
-            <w:tcBorders>
-              <w:top w:val="single" w:sz="4" w:space="0" w:color="auto"/>
-              <w:left w:val="single" w:sz="4" w:space="0" w:color="auto"/>
-              <w:bottom w:val="single" w:sz="4" w:space="0" w:color="auto"/>
-              <w:right w:val="single" w:sz="4" w:space="0" w:color="auto"/>
-            </w:tcBorders>
-          </w:tcPr>
-          <w:p>
-            <w:pPr>
-              <w:jc w:val="center"/>
-              <w:rPr>
-                <w:lang w:val="en-ID"/>
-              </w:rPr>
-            </w:pPr>
-          </w:p>
-        </w:tc>
-        <w:tc>
-          <w:tcPr>
-            <w:tcW w:w="954" w:type="pct"/>
-            <w:tcBorders>
-              <w:top w:val="single" w:sz="4" w:space="0" w:color="auto"/>
-              <w:left w:val="single" w:sz="4" w:space="0" w:color="auto"/>
-              <w:bottom w:val="single" w:sz="4" w:space="0" w:color="auto"/>
-              <w:right w:val="single" w:sz="4" w:space="0" w:color="auto"/>
-            </w:tcBorders>
-          </w:tcPr>
-          <w:p>
-            <w:pPr>
-              <w:jc w:val="center"/>
-              <w:rPr>
-                <w:lang w:val="en-ID"/>
-              </w:rPr>
-            </w:pPr>
-          </w:p>
-        </w:tc>
-        <w:tc>
-          <w:tcPr>
-            <w:tcW w:w="1052" w:type="pct"/>
-            <w:tcBorders>
-              <w:top w:val="single" w:sz="4" w:space="0" w:color="auto"/>
-              <w:left w:val="single" w:sz="4" w:space="0" w:color="auto"/>
-              <w:bottom w:val="single" w:sz="4" w:space="0" w:color="auto"/>
-              <w:right w:val="single" w:sz="4" w:space="0" w:color="auto"/>
-            </w:tcBorders>
-          </w:tcPr>
-          <w:p>
-            <w:pPr>
-              <w:jc w:val="center"/>
-              <w:rPr>
-                <w:lang w:val="en-ID"/>
-              </w:rPr>
-            </w:pPr>
-          </w:p>
-        </w:tc>
-        <w:tc>
-          <w:tcPr>
-            <w:tcW w:w="1039" w:type="pct"/>
-            <w:tcBorders>
-              <w:top w:val="single" w:sz="4" w:space="0" w:color="auto"/>
-              <w:left w:val="single" w:sz="4" w:space="0" w:color="auto"/>
-              <w:bottom w:val="single" w:sz="4" w:space="0" w:color="auto"/>
-              <w:right w:val="single" w:sz="4" w:space="0" w:color="auto"/>
-            </w:tcBorders>
-          </w:tcPr>
-          <w:p>
-            <w:pPr>
-              <w:jc w:val="center"/>
-              <w:rPr>
-                <w:lang w:val="en-ID"/>
-              </w:rPr>
-            </w:pPr>
-          </w:p>
-        </w:tc>
-        <w:tc>
-          <w:tcPr>
-            <w:tcW w:w="1137" w:type="pct"/>
-            <w:tcBorders>
-              <w:top w:val="single" w:sz="4" w:space="0" w:color="auto"/>
-              <w:left w:val="single" w:sz="4" w:space="0" w:color="auto"/>
-              <w:bottom w:val="single" w:sz="4" w:space="0" w:color="auto"/>
-              <w:right w:val="single" w:sz="4" w:space="0" w:color="auto"/>
-            </w:tcBorders>
-          </w:tcPr>
-          <w:p>
-            <w:pPr>
-              <w:jc w:val="center"/>
-              <w:rPr>
-                <w:lang w:val="en-ID"/>
-              </w:rPr>
-            </w:pPr>
           </w:p>
         </w:tc>
       </w:tr>
       <w:tr>
         <w:tc>
           <w:tcPr>
-            <w:tcW w:w="818" w:type="pct"/>
+            <w:tcW w:w="830" w:type="pct"/>
             <w:tcBorders>
               <w:top w:val="single" w:sz="4" w:space="0" w:color="auto"/>
               <w:left w:val="single" w:sz="4" w:space="0" w:color="auto"/>
@@ -903,12 +996,18 @@
             <w:pPr>
               <w:jc w:val="center"/>
               <w:rPr>
+                <w:rFonts w:ascii="Times New Roman" w:hAnsi="Times New Roman"/>
+                <w:sz w:val="24"/>
+                <w:szCs w:val="24"/>
                 <w:lang w:val="en-ID"/>
               </w:rPr>
             </w:pPr>
             <w:proofErr w:type="spellStart"/>
             <w:r>
               <w:rPr>
+                <w:rFonts w:ascii="Times New Roman" w:hAnsi="Times New Roman"/>
+                <w:sz w:val="24"/>
+                <w:szCs w:val="24"/>
                 <w:lang w:val="en-ID"/>
               </w:rPr>
               <w:t>Pemohon</w:t>
@@ -919,11 +1018,17 @@
             <w:pPr>
               <w:jc w:val="center"/>
               <w:rPr>
+                <w:rFonts w:ascii="Times New Roman" w:hAnsi="Times New Roman"/>
+                <w:sz w:val="24"/>
+                <w:szCs w:val="24"/>
                 <w:lang w:val="en-ID"/>
               </w:rPr>
             </w:pPr>
             <w:r>
               <w:rPr>
+                <w:rFonts w:ascii="Times New Roman" w:hAnsi="Times New Roman"/>
+                <w:sz w:val="24"/>
+                <w:szCs w:val="24"/>
                 <w:lang w:val="en-ID"/>
               </w:rPr>
               <w:t>${</w:t>
@@ -931,6 +1036,9 @@
             <w:proofErr w:type="spellStart"/>
             <w:r>
               <w:rPr>
+                <w:rFonts w:ascii="Times New Roman" w:hAnsi="Times New Roman"/>
+                <w:sz w:val="24"/>
+                <w:szCs w:val="24"/>
                 <w:lang w:val="en-ID"/>
               </w:rPr>
               <w:t>user_pend</w:t>
@@ -938,6 +1046,9 @@
             <w:proofErr w:type="spellEnd"/>
             <w:r>
               <w:rPr>
+                <w:rFonts w:ascii="Times New Roman" w:hAnsi="Times New Roman"/>
+                <w:sz w:val="24"/>
+                <w:szCs w:val="24"/>
                 <w:lang w:val="en-ID"/>
               </w:rPr>
               <w:t>}</w:t>
@@ -947,11 +1058,17 @@
             <w:pPr>
               <w:jc w:val="center"/>
               <w:rPr>
+                <w:rFonts w:ascii="Times New Roman" w:hAnsi="Times New Roman"/>
+                <w:sz w:val="24"/>
+                <w:szCs w:val="24"/>
                 <w:lang w:val="en-ID"/>
               </w:rPr>
             </w:pPr>
             <w:r>
               <w:rPr>
+                <w:rFonts w:ascii="Times New Roman" w:hAnsi="Times New Roman"/>
+                <w:sz w:val="24"/>
+                <w:szCs w:val="24"/>
                 <w:lang w:val="en-ID"/>
               </w:rPr>
               <w:t>${</w:t>
@@ -959,6 +1076,9 @@
             <w:proofErr w:type="spellStart"/>
             <w:r>
               <w:rPr>
+                <w:rFonts w:ascii="Times New Roman" w:hAnsi="Times New Roman"/>
+                <w:sz w:val="24"/>
+                <w:szCs w:val="24"/>
                 <w:lang w:val="en-ID"/>
               </w:rPr>
               <w:t>pend_date</w:t>
@@ -966,6 +1086,9 @@
             <w:proofErr w:type="spellEnd"/>
             <w:r>
               <w:rPr>
+                <w:rFonts w:ascii="Times New Roman" w:hAnsi="Times New Roman"/>
+                <w:sz w:val="24"/>
+                <w:szCs w:val="24"/>
                 <w:lang w:val="en-ID"/>
               </w:rPr>
               <w:t>}</w:t>
@@ -974,7 +1097,7 @@
         </w:tc>
         <w:tc>
           <w:tcPr>
-            <w:tcW w:w="954" w:type="pct"/>
+            <w:tcW w:w="951" w:type="pct"/>
             <w:tcBorders>
               <w:top w:val="single" w:sz="4" w:space="0" w:color="auto"/>
               <w:left w:val="single" w:sz="4" w:space="0" w:color="auto"/>
@@ -987,12 +1110,18 @@
             <w:pPr>
               <w:jc w:val="center"/>
               <w:rPr>
+                <w:rFonts w:ascii="Times New Roman" w:hAnsi="Times New Roman"/>
+                <w:sz w:val="24"/>
+                <w:szCs w:val="24"/>
                 <w:lang w:val="en-ID"/>
               </w:rPr>
             </w:pPr>
             <w:proofErr w:type="spellStart"/>
             <w:r>
               <w:rPr>
+                <w:rFonts w:ascii="Times New Roman" w:hAnsi="Times New Roman"/>
+                <w:sz w:val="24"/>
+                <w:szCs w:val="24"/>
                 <w:lang w:val="en-ID"/>
               </w:rPr>
               <w:t>Atasan</w:t>
@@ -1000,6 +1129,9 @@
             <w:proofErr w:type="spellEnd"/>
             <w:r>
               <w:rPr>
+                <w:rFonts w:ascii="Times New Roman" w:hAnsi="Times New Roman"/>
+                <w:sz w:val="24"/>
+                <w:szCs w:val="24"/>
                 <w:lang w:val="en-ID"/>
               </w:rPr>
               <w:t xml:space="preserve"> </w:t>
@@ -1007,6 +1139,9 @@
             <w:proofErr w:type="spellStart"/>
             <w:r>
               <w:rPr>
+                <w:rFonts w:ascii="Times New Roman" w:hAnsi="Times New Roman"/>
+                <w:sz w:val="24"/>
+                <w:szCs w:val="24"/>
                 <w:lang w:val="en-ID"/>
               </w:rPr>
               <w:t>Pemohon</w:t>
@@ -1017,11 +1152,17 @@
             <w:pPr>
               <w:jc w:val="center"/>
               <w:rPr>
+                <w:rFonts w:ascii="Times New Roman" w:hAnsi="Times New Roman"/>
+                <w:sz w:val="24"/>
+                <w:szCs w:val="24"/>
                 <w:lang w:val="en-ID"/>
               </w:rPr>
             </w:pPr>
             <w:r>
               <w:rPr>
+                <w:rFonts w:ascii="Times New Roman" w:hAnsi="Times New Roman"/>
+                <w:sz w:val="24"/>
+                <w:szCs w:val="24"/>
                 <w:lang w:val="en-ID"/>
               </w:rPr>
               <w:t>${</w:t>
@@ -1029,6 +1170,9 @@
             <w:proofErr w:type="spellStart"/>
             <w:r>
               <w:rPr>
+                <w:rFonts w:ascii="Times New Roman" w:hAnsi="Times New Roman"/>
+                <w:sz w:val="24"/>
+                <w:szCs w:val="24"/>
                 <w:lang w:val="en-ID"/>
               </w:rPr>
               <w:t>user_appr</w:t>
@@ -1036,6 +1180,9 @@
             <w:proofErr w:type="spellEnd"/>
             <w:r>
               <w:rPr>
+                <w:rFonts w:ascii="Times New Roman" w:hAnsi="Times New Roman"/>
+                <w:sz w:val="24"/>
+                <w:szCs w:val="24"/>
                 <w:lang w:val="en-ID"/>
               </w:rPr>
               <w:t>}</w:t>
@@ -1045,11 +1192,17 @@
             <w:pPr>
               <w:jc w:val="center"/>
               <w:rPr>
+                <w:rFonts w:ascii="Times New Roman" w:hAnsi="Times New Roman"/>
+                <w:sz w:val="24"/>
+                <w:szCs w:val="24"/>
                 <w:lang w:val="en-ID"/>
               </w:rPr>
             </w:pPr>
             <w:r>
               <w:rPr>
+                <w:rFonts w:ascii="Times New Roman" w:hAnsi="Times New Roman"/>
+                <w:sz w:val="24"/>
+                <w:szCs w:val="24"/>
                 <w:lang w:val="en-ID"/>
               </w:rPr>
               <w:t>${</w:t>
@@ -1057,6 +1210,9 @@
             <w:proofErr w:type="spellStart"/>
             <w:r>
               <w:rPr>
+                <w:rFonts w:ascii="Times New Roman" w:hAnsi="Times New Roman"/>
+                <w:sz w:val="24"/>
+                <w:szCs w:val="24"/>
                 <w:lang w:val="en-ID"/>
               </w:rPr>
               <w:t>appr_date</w:t>
@@ -1064,6 +1220,9 @@
             <w:proofErr w:type="spellEnd"/>
             <w:r>
               <w:rPr>
+                <w:rFonts w:ascii="Times New Roman" w:hAnsi="Times New Roman"/>
+                <w:sz w:val="24"/>
+                <w:szCs w:val="24"/>
                 <w:lang w:val="en-ID"/>
               </w:rPr>
               <w:t>}</w:t>
@@ -1072,7 +1231,7 @@
         </w:tc>
         <w:tc>
           <w:tcPr>
-            <w:tcW w:w="1052" w:type="pct"/>
+            <w:tcW w:w="1049" w:type="pct"/>
             <w:tcBorders>
               <w:top w:val="single" w:sz="4" w:space="0" w:color="auto"/>
               <w:left w:val="single" w:sz="4" w:space="0" w:color="auto"/>
@@ -1085,11 +1244,17 @@
             <w:pPr>
               <w:jc w:val="center"/>
               <w:rPr>
+                <w:rFonts w:ascii="Times New Roman" w:hAnsi="Times New Roman"/>
+                <w:sz w:val="24"/>
+                <w:szCs w:val="24"/>
                 <w:lang w:val="en-ID"/>
               </w:rPr>
             </w:pPr>
             <w:r>
               <w:rPr>
+                <w:rFonts w:ascii="Times New Roman" w:hAnsi="Times New Roman"/>
+                <w:sz w:val="24"/>
+                <w:szCs w:val="24"/>
                 <w:lang w:val="en-ID"/>
               </w:rPr>
               <w:t>Accounting</w:t>
@@ -1099,11 +1264,17 @@
             <w:pPr>
               <w:jc w:val="center"/>
               <w:rPr>
+                <w:rFonts w:ascii="Times New Roman" w:hAnsi="Times New Roman"/>
+                <w:sz w:val="24"/>
+                <w:szCs w:val="24"/>
                 <w:lang w:val="en-ID"/>
               </w:rPr>
             </w:pPr>
             <w:r>
               <w:rPr>
+                <w:rFonts w:ascii="Times New Roman" w:hAnsi="Times New Roman"/>
+                <w:sz w:val="24"/>
+                <w:szCs w:val="24"/>
                 <w:lang w:val="en-ID"/>
               </w:rPr>
               <w:t>${</w:t>
@@ -1111,6 +1282,9 @@
             <w:proofErr w:type="spellStart"/>
             <w:r>
               <w:rPr>
+                <w:rFonts w:ascii="Times New Roman" w:hAnsi="Times New Roman"/>
+                <w:sz w:val="24"/>
+                <w:szCs w:val="24"/>
                 <w:lang w:val="en-ID"/>
               </w:rPr>
               <w:t>user_acc</w:t>
@@ -1118,6 +1292,9 @@
             <w:proofErr w:type="spellEnd"/>
             <w:r>
               <w:rPr>
+                <w:rFonts w:ascii="Times New Roman" w:hAnsi="Times New Roman"/>
+                <w:sz w:val="24"/>
+                <w:szCs w:val="24"/>
                 <w:lang w:val="en-ID"/>
               </w:rPr>
               <w:t>}</w:t>
@@ -1127,11 +1304,17 @@
             <w:pPr>
               <w:jc w:val="center"/>
               <w:rPr>
+                <w:rFonts w:ascii="Times New Roman" w:hAnsi="Times New Roman"/>
+                <w:sz w:val="24"/>
+                <w:szCs w:val="24"/>
                 <w:lang w:val="en-ID"/>
               </w:rPr>
             </w:pPr>
             <w:r>
               <w:rPr>
+                <w:rFonts w:ascii="Times New Roman" w:hAnsi="Times New Roman"/>
+                <w:sz w:val="24"/>
+                <w:szCs w:val="24"/>
                 <w:lang w:val="en-ID"/>
               </w:rPr>
               <w:t>${</w:t>
@@ -1139,6 +1322,9 @@
             <w:proofErr w:type="spellStart"/>
             <w:r>
               <w:rPr>
+                <w:rFonts w:ascii="Times New Roman" w:hAnsi="Times New Roman"/>
+                <w:sz w:val="24"/>
+                <w:szCs w:val="24"/>
                 <w:lang w:val="en-ID"/>
               </w:rPr>
               <w:t>acc_date</w:t>
@@ -1146,6 +1332,9 @@
             <w:proofErr w:type="spellEnd"/>
             <w:r>
               <w:rPr>
+                <w:rFonts w:ascii="Times New Roman" w:hAnsi="Times New Roman"/>
+                <w:sz w:val="24"/>
+                <w:szCs w:val="24"/>
                 <w:lang w:val="en-ID"/>
               </w:rPr>
               <w:t>}</w:t>
@@ -1154,7 +1343,7 @@
         </w:tc>
         <w:tc>
           <w:tcPr>
-            <w:tcW w:w="1039" w:type="pct"/>
+            <w:tcW w:w="1036" w:type="pct"/>
             <w:tcBorders>
               <w:top w:val="single" w:sz="4" w:space="0" w:color="auto"/>
               <w:left w:val="single" w:sz="4" w:space="0" w:color="auto"/>
@@ -1167,12 +1356,18 @@
             <w:pPr>
               <w:jc w:val="center"/>
               <w:rPr>
+                <w:rFonts w:ascii="Times New Roman" w:hAnsi="Times New Roman"/>
+                <w:sz w:val="24"/>
+                <w:szCs w:val="24"/>
                 <w:lang w:val="en-ID"/>
               </w:rPr>
             </w:pPr>
             <w:proofErr w:type="spellStart"/>
             <w:r>
               <w:rPr>
+                <w:rFonts w:ascii="Times New Roman" w:hAnsi="Times New Roman"/>
+                <w:sz w:val="24"/>
+                <w:szCs w:val="24"/>
                 <w:lang w:val="en-ID"/>
               </w:rPr>
               <w:t>Direktur</w:t>
@@ -1183,11 +1378,17 @@
             <w:pPr>
               <w:jc w:val="center"/>
               <w:rPr>
+                <w:rFonts w:ascii="Times New Roman" w:hAnsi="Times New Roman"/>
+                <w:sz w:val="24"/>
+                <w:szCs w:val="24"/>
                 <w:lang w:val="en-ID"/>
               </w:rPr>
             </w:pPr>
             <w:r>
               <w:rPr>
+                <w:rFonts w:ascii="Times New Roman" w:hAnsi="Times New Roman"/>
+                <w:sz w:val="24"/>
+                <w:szCs w:val="24"/>
                 <w:lang w:val="en-ID"/>
               </w:rPr>
               <w:t>${</w:t>
@@ -1195,6 +1396,9 @@
             <w:proofErr w:type="spellStart"/>
             <w:r>
               <w:rPr>
+                <w:rFonts w:ascii="Times New Roman" w:hAnsi="Times New Roman"/>
+                <w:sz w:val="24"/>
+                <w:szCs w:val="24"/>
                 <w:lang w:val="en-ID"/>
               </w:rPr>
               <w:t>user_dir</w:t>
@@ -1202,6 +1406,9 @@
             <w:proofErr w:type="spellEnd"/>
             <w:r>
               <w:rPr>
+                <w:rFonts w:ascii="Times New Roman" w:hAnsi="Times New Roman"/>
+                <w:sz w:val="24"/>
+                <w:szCs w:val="24"/>
                 <w:lang w:val="en-ID"/>
               </w:rPr>
               <w:t>}</w:t>
@@ -1211,11 +1418,17 @@
             <w:pPr>
               <w:jc w:val="center"/>
               <w:rPr>
+                <w:rFonts w:ascii="Times New Roman" w:hAnsi="Times New Roman"/>
+                <w:sz w:val="24"/>
+                <w:szCs w:val="24"/>
                 <w:lang w:val="en-ID"/>
               </w:rPr>
             </w:pPr>
             <w:r>
               <w:rPr>
+                <w:rFonts w:ascii="Times New Roman" w:hAnsi="Times New Roman"/>
+                <w:sz w:val="24"/>
+                <w:szCs w:val="24"/>
                 <w:lang w:val="en-ID"/>
               </w:rPr>
               <w:t>${</w:t>
@@ -1223,6 +1436,9 @@
             <w:proofErr w:type="spellStart"/>
             <w:r>
               <w:rPr>
+                <w:rFonts w:ascii="Times New Roman" w:hAnsi="Times New Roman"/>
+                <w:sz w:val="24"/>
+                <w:szCs w:val="24"/>
                 <w:lang w:val="en-ID"/>
               </w:rPr>
               <w:t>dir_date</w:t>
@@ -1230,6 +1446,9 @@
             <w:proofErr w:type="spellEnd"/>
             <w:r>
               <w:rPr>
+                <w:rFonts w:ascii="Times New Roman" w:hAnsi="Times New Roman"/>
+                <w:sz w:val="24"/>
+                <w:szCs w:val="24"/>
                 <w:lang w:val="en-ID"/>
               </w:rPr>
               <w:t>}</w:t>
@@ -1238,7 +1457,7 @@
         </w:tc>
         <w:tc>
           <w:tcPr>
-            <w:tcW w:w="1137" w:type="pct"/>
+            <w:tcW w:w="1134" w:type="pct"/>
             <w:tcBorders>
               <w:top w:val="single" w:sz="4" w:space="0" w:color="auto"/>
               <w:left w:val="single" w:sz="4" w:space="0" w:color="auto"/>
@@ -1251,11 +1470,17 @@
             <w:pPr>
               <w:jc w:val="center"/>
               <w:rPr>
+                <w:rFonts w:ascii="Times New Roman" w:hAnsi="Times New Roman"/>
+                <w:sz w:val="24"/>
+                <w:szCs w:val="24"/>
                 <w:lang w:val="en-ID"/>
               </w:rPr>
             </w:pPr>
             <w:r>
               <w:rPr>
+                <w:rFonts w:ascii="Times New Roman" w:hAnsi="Times New Roman"/>
+                <w:sz w:val="24"/>
+                <w:szCs w:val="24"/>
                 <w:lang w:val="en-ID"/>
               </w:rPr>
               <w:t>Finance</w:t>
@@ -1265,11 +1490,17 @@
             <w:pPr>
               <w:jc w:val="center"/>
               <w:rPr>
+                <w:rFonts w:ascii="Times New Roman" w:hAnsi="Times New Roman"/>
+                <w:sz w:val="24"/>
+                <w:szCs w:val="24"/>
                 <w:lang w:val="en-ID"/>
               </w:rPr>
             </w:pPr>
             <w:r>
               <w:rPr>
+                <w:rFonts w:ascii="Times New Roman" w:hAnsi="Times New Roman"/>
+                <w:sz w:val="24"/>
+                <w:szCs w:val="24"/>
                 <w:lang w:val="en-ID"/>
               </w:rPr>
               <w:t>${</w:t>
@@ -1277,6 +1508,9 @@
             <w:proofErr w:type="spellStart"/>
             <w:r>
               <w:rPr>
+                <w:rFonts w:ascii="Times New Roman" w:hAnsi="Times New Roman"/>
+                <w:sz w:val="24"/>
+                <w:szCs w:val="24"/>
                 <w:lang w:val="en-ID"/>
               </w:rPr>
               <w:t>user_fin</w:t>
@@ -1284,6 +1518,9 @@
             <w:proofErr w:type="spellEnd"/>
             <w:r>
               <w:rPr>
+                <w:rFonts w:ascii="Times New Roman" w:hAnsi="Times New Roman"/>
+                <w:sz w:val="24"/>
+                <w:szCs w:val="24"/>
                 <w:lang w:val="en-ID"/>
               </w:rPr>
               <w:t>}</w:t>
@@ -1293,11 +1530,17 @@
             <w:pPr>
               <w:jc w:val="center"/>
               <w:rPr>
+                <w:rFonts w:ascii="Times New Roman" w:hAnsi="Times New Roman"/>
+                <w:sz w:val="24"/>
+                <w:szCs w:val="24"/>
                 <w:lang w:val="en-ID"/>
               </w:rPr>
             </w:pPr>
             <w:r>
               <w:rPr>
+                <w:rFonts w:ascii="Times New Roman" w:hAnsi="Times New Roman"/>
+                <w:sz w:val="24"/>
+                <w:szCs w:val="24"/>
                 <w:lang w:val="en-ID"/>
               </w:rPr>
               <w:t>${</w:t>
@@ -1305,6 +1548,9 @@
             <w:proofErr w:type="spellStart"/>
             <w:r>
               <w:rPr>
+                <w:rFonts w:ascii="Times New Roman" w:hAnsi="Times New Roman"/>
+                <w:sz w:val="24"/>
+                <w:szCs w:val="24"/>
                 <w:lang w:val="en-ID"/>
               </w:rPr>
               <w:t>fin_date</w:t>
@@ -1312,6 +1558,9 @@
             <w:proofErr w:type="spellEnd"/>
             <w:r>
               <w:rPr>
+                <w:rFonts w:ascii="Times New Roman" w:hAnsi="Times New Roman"/>
+                <w:sz w:val="24"/>
+                <w:szCs w:val="24"/>
                 <w:lang w:val="en-ID"/>
               </w:rPr>
               <w:t>}</w:t>
@@ -1323,38 +1572,173 @@
     <w:p>
       <w:pPr>
         <w:rPr>
+          <w:rFonts w:ascii="Times New Roman" w:hAnsi="Times New Roman"/>
+          <w:sz w:val="24"/>
+          <w:szCs w:val="24"/>
           <w:lang w:val="en-ID"/>
         </w:rPr>
       </w:pPr>
     </w:p>
-    <w:p/>
-    <w:p/>
-    <w:p/>
-    <w:p/>
-    <w:p/>
-    <w:p/>
-    <w:p/>
-    <w:p/>
-    <w:p/>
-    <w:p/>
-    <w:p/>
-    <w:p/>
-    <w:p/>
-    <w:p/>
     <w:p>
       <w:pPr>
+        <w:rPr>
+          <w:rFonts w:ascii="Times New Roman" w:hAnsi="Times New Roman"/>
+          <w:sz w:val="24"/>
+          <w:szCs w:val="24"/>
+        </w:rPr>
+      </w:pPr>
+    </w:p>
+    <w:p>
+      <w:pPr>
+        <w:rPr>
+          <w:rFonts w:ascii="Times New Roman" w:hAnsi="Times New Roman"/>
+          <w:sz w:val="24"/>
+          <w:szCs w:val="24"/>
+        </w:rPr>
+      </w:pPr>
+    </w:p>
+    <w:p>
+      <w:pPr>
+        <w:rPr>
+          <w:rFonts w:ascii="Times New Roman" w:hAnsi="Times New Roman"/>
+          <w:sz w:val="24"/>
+          <w:szCs w:val="24"/>
+        </w:rPr>
+      </w:pPr>
+    </w:p>
+    <w:p>
+      <w:pPr>
+        <w:rPr>
+          <w:rFonts w:ascii="Times New Roman" w:hAnsi="Times New Roman"/>
+          <w:sz w:val="24"/>
+          <w:szCs w:val="24"/>
+        </w:rPr>
+      </w:pPr>
+    </w:p>
+    <w:p>
+      <w:pPr>
+        <w:rPr>
+          <w:rFonts w:ascii="Times New Roman" w:hAnsi="Times New Roman"/>
+          <w:sz w:val="24"/>
+          <w:szCs w:val="24"/>
+        </w:rPr>
+      </w:pPr>
+    </w:p>
+    <w:p>
+      <w:pPr>
+        <w:rPr>
+          <w:rFonts w:ascii="Times New Roman" w:hAnsi="Times New Roman"/>
+          <w:sz w:val="24"/>
+          <w:szCs w:val="24"/>
+        </w:rPr>
+      </w:pPr>
+    </w:p>
+    <w:p>
+      <w:pPr>
+        <w:rPr>
+          <w:rFonts w:ascii="Times New Roman" w:hAnsi="Times New Roman"/>
+          <w:sz w:val="24"/>
+          <w:szCs w:val="24"/>
+        </w:rPr>
+      </w:pPr>
+    </w:p>
+    <w:p>
+      <w:pPr>
+        <w:rPr>
+          <w:rFonts w:ascii="Times New Roman" w:hAnsi="Times New Roman"/>
+          <w:sz w:val="24"/>
+          <w:szCs w:val="24"/>
+        </w:rPr>
+      </w:pPr>
+    </w:p>
+    <w:p>
+      <w:pPr>
+        <w:rPr>
+          <w:rFonts w:ascii="Times New Roman" w:hAnsi="Times New Roman"/>
+          <w:sz w:val="24"/>
+          <w:szCs w:val="24"/>
+        </w:rPr>
+      </w:pPr>
+    </w:p>
+    <w:p>
+      <w:pPr>
+        <w:rPr>
+          <w:rFonts w:ascii="Times New Roman" w:hAnsi="Times New Roman"/>
+          <w:sz w:val="24"/>
+          <w:szCs w:val="24"/>
+        </w:rPr>
+      </w:pPr>
+    </w:p>
+    <w:p>
+      <w:pPr>
+        <w:rPr>
+          <w:rFonts w:ascii="Times New Roman" w:hAnsi="Times New Roman"/>
+          <w:sz w:val="24"/>
+          <w:szCs w:val="24"/>
+        </w:rPr>
+      </w:pPr>
+    </w:p>
+    <w:p>
+      <w:pPr>
+        <w:rPr>
+          <w:rFonts w:ascii="Times New Roman" w:hAnsi="Times New Roman"/>
+          <w:sz w:val="24"/>
+          <w:szCs w:val="24"/>
+        </w:rPr>
+      </w:pPr>
+    </w:p>
+    <w:p>
+      <w:pPr>
+        <w:rPr>
+          <w:rFonts w:ascii="Times New Roman" w:hAnsi="Times New Roman"/>
+          <w:sz w:val="24"/>
+          <w:szCs w:val="24"/>
+        </w:rPr>
+      </w:pPr>
+    </w:p>
+    <w:p>
+      <w:pPr>
+        <w:rPr>
+          <w:rFonts w:ascii="Times New Roman" w:hAnsi="Times New Roman"/>
+          <w:sz w:val="24"/>
+          <w:szCs w:val="24"/>
+        </w:rPr>
+      </w:pPr>
+    </w:p>
+    <w:p>
+      <w:pPr>
         <w:jc w:val="center"/>
+        <w:rPr>
+          <w:rFonts w:ascii="Times New Roman" w:hAnsi="Times New Roman"/>
+          <w:sz w:val="24"/>
+          <w:szCs w:val="24"/>
+        </w:rPr>
       </w:pPr>
       <w:r>
+        <w:rPr>
+          <w:rFonts w:ascii="Times New Roman" w:hAnsi="Times New Roman"/>
+          <w:sz w:val="24"/>
+          <w:szCs w:val="24"/>
+        </w:rPr>
         <w:lastRenderedPageBreak/>
         <w:t>${</w:t>
       </w:r>
       <w:proofErr w:type="spellStart"/>
       <w:r>
+        <w:rPr>
+          <w:rFonts w:ascii="Times New Roman" w:hAnsi="Times New Roman"/>
+          <w:sz w:val="24"/>
+          <w:szCs w:val="24"/>
+        </w:rPr>
         <w:t>image_item</w:t>
       </w:r>
       <w:proofErr w:type="spellEnd"/>
       <w:r>
+        <w:rPr>
+          <w:rFonts w:ascii="Times New Roman" w:hAnsi="Times New Roman"/>
+          <w:sz w:val="24"/>
+          <w:szCs w:val="24"/>
+        </w:rPr>
         <w:t>}</w:t>
       </w:r>
     </w:p>
@@ -1448,6 +1832,47 @@
         <w:rStyle w:val="PageNumber"/>
       </w:rPr>
     </w:pPr>
+  </w:p>
+  <w:p>
+    <w:pPr>
+      <w:pStyle w:val="Footer"/>
+      <w:ind w:right="360"/>
+      <w:rPr>
+        <w:rFonts w:ascii="Times New Roman" w:hAnsi="Times New Roman"/>
+        <w:sz w:val="16"/>
+        <w:szCs w:val="16"/>
+        <w:lang w:val="id-ID"/>
+      </w:rPr>
+    </w:pPr>
+    <w:r>
+      <w:rPr>
+        <w:rFonts w:ascii="Times New Roman" w:hAnsi="Times New Roman"/>
+        <w:sz w:val="16"/>
+        <w:szCs w:val="16"/>
+        <w:lang w:val="id-ID"/>
+      </w:rPr>
+      <w:t>${</w:t>
+    </w:r>
+    <w:proofErr w:type="spellStart"/>
+    <w:r>
+      <w:rPr>
+        <w:rFonts w:ascii="Times New Roman" w:hAnsi="Times New Roman"/>
+        <w:sz w:val="16"/>
+        <w:szCs w:val="16"/>
+        <w:lang w:val="id-ID"/>
+      </w:rPr>
+      <w:t>print_date</w:t>
+    </w:r>
+    <w:proofErr w:type="spellEnd"/>
+    <w:r>
+      <w:rPr>
+        <w:rFonts w:ascii="Times New Roman" w:hAnsi="Times New Roman"/>
+        <w:sz w:val="16"/>
+        <w:szCs w:val="16"/>
+        <w:lang w:val="id-ID"/>
+      </w:rPr>
+      <w:t>}</w:t>
+    </w:r>
   </w:p>
   <w:p>
     <w:pPr>
@@ -2069,69 +2494,12 @@
                         <w:szCs w:val="22"/>
                       </w:rPr>
                     </w:pPr>
-                    <w:proofErr w:type="spellStart"/>
                     <w:r>
                       <w:rPr>
                         <w:sz w:val="22"/>
                         <w:szCs w:val="22"/>
                       </w:rPr>
-                      <w:t>Sedayu</w:t>
-                    </w:r>
-                    <w:proofErr w:type="spellEnd"/>
-                    <w:r>
-                      <w:rPr>
-                        <w:sz w:val="22"/>
-                        <w:szCs w:val="22"/>
-                      </w:rPr>
-                      <w:t xml:space="preserve"> Square Blok J No.26. </w:t>
-                    </w:r>
-                    <w:proofErr w:type="spellStart"/>
-                    <w:r>
-                      <w:rPr>
-                        <w:sz w:val="22"/>
-                        <w:szCs w:val="22"/>
-                      </w:rPr>
-                      <w:t>Jl.Lingkar</w:t>
-                    </w:r>
-                    <w:proofErr w:type="spellEnd"/>
-                    <w:r>
-                      <w:rPr>
-                        <w:sz w:val="22"/>
-                        <w:szCs w:val="22"/>
-                      </w:rPr>
-                      <w:t xml:space="preserve"> Luar Barat, </w:t>
-                    </w:r>
-                    <w:proofErr w:type="spellStart"/>
-                    <w:r>
-                      <w:rPr>
-                        <w:sz w:val="22"/>
-                        <w:szCs w:val="22"/>
-                      </w:rPr>
-                      <w:t>Kec</w:t>
-                    </w:r>
-                    <w:proofErr w:type="spellEnd"/>
-                    <w:r>
-                      <w:rPr>
-                        <w:sz w:val="22"/>
-                        <w:szCs w:val="22"/>
-                      </w:rPr>
-                      <w:t xml:space="preserve">. </w:t>
-                    </w:r>
-                    <w:proofErr w:type="spellStart"/>
-                    <w:r>
-                      <w:rPr>
-                        <w:sz w:val="22"/>
-                        <w:szCs w:val="22"/>
-                      </w:rPr>
-                      <w:t>Cengkareng</w:t>
-                    </w:r>
-                    <w:proofErr w:type="spellEnd"/>
-                    <w:r>
-                      <w:rPr>
-                        <w:sz w:val="22"/>
-                        <w:szCs w:val="22"/>
-                      </w:rPr>
-                      <w:t xml:space="preserve">, Jakarta Barat. </w:t>
+                      <w:t xml:space="preserve">Sedayu Square Blok J No.26. Jl.Lingkar Luar Barat, Kec. Cengkareng, Jakarta Barat. </w:t>
                     </w:r>
                   </w:p>
                   <w:p>
